--- a/Table 6.24-10CU-AS.docx
+++ b/Table 6.24-10CU-AS.docx
@@ -134,6 +134,16 @@
               </w:rPr>
               <w:t xml:space="preserve">   </w:t>
             </w:r>
+          </w:p>
+          <w:p>
+            <w:pPr>
+              <w:jc w:val="both"/>
+              <w:rPr>
+                <w:rFonts w:ascii="Times New Roman" w:hAnsi="Times New Roman" w:cs="Times New Roman"/>
+                <w:b/>
+                <w:bCs/>
+              </w:rPr>
+            </w:pPr>
             <w:r>
               <w:rPr>
                 <w:rFonts w:ascii="Times New Roman" w:hAnsi="Times New Roman" w:cs="Times New Roman"/>
@@ -144,9 +154,8 @@
                 <w:szCs w:val="24"/>
                 <w:lang w:val="en-IN"/>
               </w:rPr>
-              <w:t xml:space="preserve">Measurement of roundness by Dial gauge deflections </w:t>
-            </w:r>
-            <w:proofErr w:type="gramStart"/>
+              <w:t xml:space="preserve">Measurement of roundness by Dial gauge deflections of  </w:t>
+            </w:r>
             <w:r>
               <w:rPr>
                 <w:rFonts w:ascii="Times New Roman" w:hAnsi="Times New Roman" w:cs="Times New Roman"/>
@@ -157,7 +166,7 @@
                 <w:szCs w:val="24"/>
                 <w:lang w:val="en-IN"/>
               </w:rPr>
-              <w:t xml:space="preserve">of  </w:t>
+              <w:t>10</w:t>
             </w:r>
             <w:r>
               <w:rPr>
@@ -169,9 +178,8 @@
                 <w:szCs w:val="24"/>
                 <w:lang w:val="en-IN"/>
               </w:rPr>
-              <w:t>10</w:t>
-            </w:r>
-            <w:proofErr w:type="gramEnd"/>
+              <w:t xml:space="preserve">-mm Diameter </w:t>
+            </w:r>
             <w:r>
               <w:rPr>
                 <w:rFonts w:ascii="Times New Roman" w:hAnsi="Times New Roman" w:cs="Times New Roman"/>
@@ -182,7 +190,7 @@
                 <w:szCs w:val="24"/>
                 <w:lang w:val="en-IN"/>
               </w:rPr>
-              <w:t xml:space="preserve">-mm Diameter </w:t>
+              <w:t>Copper</w:t>
             </w:r>
             <w:r>
               <w:rPr>
@@ -194,7 +202,7 @@
                 <w:szCs w:val="24"/>
                 <w:lang w:val="en-IN"/>
               </w:rPr>
-              <w:t>Copper</w:t>
+              <w:t xml:space="preserve"> (</w:t>
             </w:r>
             <w:r>
               <w:rPr>
@@ -206,7 +214,7 @@
                 <w:szCs w:val="24"/>
                 <w:lang w:val="en-IN"/>
               </w:rPr>
-              <w:t xml:space="preserve"> (</w:t>
+              <w:t>Cu</w:t>
             </w:r>
             <w:r>
               <w:rPr>
@@ -218,33 +226,43 @@
                 <w:szCs w:val="24"/>
                 <w:lang w:val="en-IN"/>
               </w:rPr>
-              <w:t>Cu</w:t>
+              <w:t>) Round Bar</w:t>
             </w:r>
             <w:r>
               <w:rPr>
                 <w:rFonts w:ascii="Times New Roman" w:hAnsi="Times New Roman" w:cs="Times New Roman"/>
                 <w:b/>
                 <w:bCs/>
-                <w:iCs/>
-                <w:sz w:val="24"/>
-                <w:szCs w:val="24"/>
-                <w:lang w:val="en-IN"/>
-              </w:rPr>
-              <w:t>) Round Bar</w:t>
+              </w:rPr>
+              <w:t xml:space="preserve"> </w:t>
             </w:r>
             <w:r>
               <w:rPr>
                 <w:rFonts w:ascii="Times New Roman" w:hAnsi="Times New Roman" w:cs="Times New Roman"/>
                 <w:b/>
                 <w:bCs/>
-              </w:rPr>
-              <w:t xml:space="preserve">                                                                                                                                                                             </w:t>
+                <w:sz w:val="24"/>
+                <w:szCs w:val="24"/>
+              </w:rPr>
+              <w:t xml:space="preserve">After Straightening                                                                                                                                                                                                                                                                                                                                                                                                                                                                                                                                                                                                                                                                                                                                                                                                                                                                                                                                                                                                                                                                                                                                                                                                                                                                                                                                                                                                                                                                                                                                                                                                                                                                                                                                                                                                                                                                                                                                                                                                                                                                                                                                                                                                                                                                                                                                                          </w:t>
             </w:r>
             <w:r>
               <w:rPr>
                 <w:rFonts w:ascii="Times New Roman" w:hAnsi="Times New Roman" w:cs="Times New Roman"/>
                 <w:b/>
                 <w:bCs/>
+                <w:sz w:val="24"/>
+                <w:szCs w:val="24"/>
+              </w:rPr>
+              <w:t xml:space="preserve">                                                                                                                                                                           </w:t>
+            </w:r>
+            <w:r>
+              <w:rPr>
+                <w:rFonts w:ascii="Times New Roman" w:hAnsi="Times New Roman" w:cs="Times New Roman"/>
+                <w:b/>
+                <w:bCs/>
+                <w:sz w:val="24"/>
+                <w:szCs w:val="24"/>
               </w:rPr>
               <w:t xml:space="preserve">                                                                                                                                                                                    </w:t>
             </w:r>
@@ -21096,6 +21114,7 @@
                 <w:lang w:val="en-IN" w:eastAsia="en-IN"/>
                 <w14:ligatures w14:val="none"/>
               </w:rPr>
+              <w:lastRenderedPageBreak/>
               <w:t>87</w:t>
             </w:r>
           </w:p>
@@ -21829,7 +21848,6 @@
     </w:tbl>
     <w:p>
       <w:r>
-        <w:lastRenderedPageBreak/>
         <w:t xml:space="preserve">        </w:t>
       </w:r>
       <w:r>
@@ -21860,6 +21878,9 @@
               <w:txbxContent>
                 <w:p>
                   <w:r>
+                    <w:rPr>
+                      <w:noProof/>
+                    </w:rPr>
                     <w:drawing>
                       <wp:inline distT="0" distB="0" distL="0" distR="0" wp14:anchorId="6C584664" wp14:editId="6C696380">
                         <wp:extent cx="5807034" cy="2481580"/>
@@ -22126,33 +22147,7 @@
           <w:szCs w:val="24"/>
           <w:lang w:val="en-IN"/>
         </w:rPr>
-        <w:t xml:space="preserve">Box Plot </w:t>
-      </w:r>
-      <w:proofErr w:type="gramStart"/>
-      <w:r>
-        <w:rPr>
-          <w:rFonts w:ascii="Times New Roman" w:hAnsi="Times New Roman" w:cs="Times New Roman"/>
-          <w:b/>
-          <w:bCs/>
-          <w:iCs/>
-          <w:sz w:val="24"/>
-          <w:szCs w:val="24"/>
-          <w:lang w:val="en-IN"/>
-        </w:rPr>
-        <w:t>of  dial</w:t>
-      </w:r>
-      <w:proofErr w:type="gramEnd"/>
-      <w:r>
-        <w:rPr>
-          <w:rFonts w:ascii="Times New Roman" w:hAnsi="Times New Roman" w:cs="Times New Roman"/>
-          <w:b/>
-          <w:bCs/>
-          <w:iCs/>
-          <w:sz w:val="24"/>
-          <w:szCs w:val="24"/>
-          <w:lang w:val="en-IN"/>
-        </w:rPr>
-        <w:t xml:space="preserve"> gauge readings dataset of  mean values of  </w:t>
+        <w:t xml:space="preserve">Box Plot of  dial gauge readings dataset of  mean values of  </w:t>
       </w:r>
       <w:r>
         <w:rPr>
@@ -22331,6 +22326,7 @@
         </w:rPr>
       </w:pPr>
       <w:r>
+        <w:lastRenderedPageBreak/>
         <w:t xml:space="preserve">      </w:t>
       </w:r>
       <w:r>
@@ -22418,18 +22414,7 @@
           <w:sz w:val="24"/>
           <w:szCs w:val="24"/>
         </w:rPr>
-        <w:t xml:space="preserve">: Error Plot </w:t>
-      </w:r>
-      <w:proofErr w:type="gramStart"/>
-      <w:r>
-        <w:rPr>
-          <w:rFonts w:ascii="Times New Roman" w:hAnsi="Times New Roman" w:cs="Times New Roman"/>
-          <w:b/>
-          <w:bCs/>
-          <w:sz w:val="24"/>
-          <w:szCs w:val="24"/>
-        </w:rPr>
-        <w:t xml:space="preserve">of </w:t>
+        <w:t xml:space="preserve">: Error Plot of </w:t>
       </w:r>
       <w:r>
         <w:rPr>
@@ -22439,18 +22424,7 @@
           <w:sz w:val="24"/>
           <w:szCs w:val="24"/>
         </w:rPr>
-        <w:t xml:space="preserve"> dial</w:t>
-      </w:r>
-      <w:proofErr w:type="gramEnd"/>
-      <w:r>
-        <w:rPr>
-          <w:rFonts w:ascii="Times New Roman" w:hAnsi="Times New Roman" w:cs="Times New Roman"/>
-          <w:b/>
-          <w:bCs/>
-          <w:sz w:val="24"/>
-          <w:szCs w:val="24"/>
-        </w:rPr>
-        <w:t xml:space="preserve"> gauge readings on </w:t>
+        <w:t xml:space="preserve"> dial gauge readings on </w:t>
       </w:r>
       <w:r>
         <w:rPr>
@@ -22927,7 +22901,6 @@
   <w:style w:type="character" w:default="1" w:styleId="DefaultParagraphFont">
     <w:name w:val="Default Paragraph Font"/>
     <w:uiPriority w:val="1"/>
-    <w:semiHidden/>
     <w:unhideWhenUsed/>
   </w:style>
   <w:style w:type="table" w:default="1" w:styleId="TableNormal">
